--- a/BTL/report/query.docx
+++ b/BTL/report/query.docx
@@ -14,6 +14,7 @@
           <w:szCs w:val="24"/>
         </w:rPr>
       </w:pPr>
+      <w:bookmarkStart w:id="0" w:name="_Hlk160214975"/>
       <w:r>
         <w:rPr>
           <w:sz w:val="24"/>
@@ -178,6 +179,7 @@
         <w:t>WHERE Rate = 4;</w:t>
       </w:r>
     </w:p>
+    <w:bookmarkEnd w:id="0"/>
     <w:p>
       <w:pPr>
         <w:pStyle w:val="ListParagraph"/>
@@ -199,6 +201,7 @@
           <w:szCs w:val="24"/>
         </w:rPr>
       </w:pPr>
+      <w:bookmarkStart w:id="1" w:name="_Hlk160215074"/>
       <w:r>
         <w:rPr>
           <w:sz w:val="24"/>
@@ -381,6 +384,8 @@
           <w:szCs w:val="28"/>
         </w:rPr>
       </w:pPr>
+      <w:bookmarkStart w:id="2" w:name="_Hlk160215113"/>
+      <w:bookmarkEnd w:id="1"/>
       <w:r>
         <w:rPr>
           <w:sz w:val="24"/>
@@ -522,6 +527,16 @@
         </w:rPr>
         <w:t>WHERE Rate IS NULL OR Rate &gt;= 3;</w:t>
       </w:r>
+    </w:p>
+    <w:bookmarkEnd w:id="2"/>
+    <w:p>
+      <w:pPr>
+        <w:pStyle w:val="ListParagraph"/>
+        <w:rPr>
+          <w:sz w:val="28"/>
+          <w:szCs w:val="28"/>
+        </w:rPr>
+      </w:pPr>
     </w:p>
     <w:p>
       <w:pPr>
@@ -535,6 +550,7 @@
           <w:szCs w:val="24"/>
         </w:rPr>
       </w:pPr>
+      <w:bookmarkStart w:id="3" w:name="_Hlk160215185"/>
       <w:r>
         <w:rPr>
           <w:sz w:val="24"/>
@@ -1114,6 +1130,7 @@
           <w:sz w:val="28"/>
           <w:szCs w:val="28"/>
         </w:rPr>
+        <w:lastRenderedPageBreak/>
         <w:t>SELECT COUNT(OrderID) AS TotalOrders, SUM(TotalAmount) AS TotalSales</w:t>
       </w:r>
     </w:p>
@@ -1130,7 +1147,6 @@
           <w:sz w:val="28"/>
           <w:szCs w:val="28"/>
         </w:rPr>
-        <w:lastRenderedPageBreak/>
         <w:t>FROM Order</w:t>
       </w:r>
     </w:p>
@@ -1235,23 +1251,7 @@
           <w:sz w:val="20"/>
           <w:szCs w:val="20"/>
         </w:rPr>
-        <w:t>OrdersDate</w:t>
-      </w:r>
-      <w:r>
-        <w:rPr>
-          <w:rFonts w:cs="Times New Roman"/>
-          <w:sz w:val="20"/>
-          <w:szCs w:val="20"/>
-        </w:rPr>
-        <w:t xml:space="preserve"> &gt;=</w:t>
-      </w:r>
-      <w:r>
-        <w:rPr>
-          <w:rFonts w:cs="Times New Roman"/>
-          <w:sz w:val="20"/>
-          <w:szCs w:val="20"/>
-        </w:rPr>
-        <w:t>‘2024-1-1’ AND OrdersDate &lt;=‘2024-12-</w:t>
+        <w:t>OrdersDate &gt;=‘2024-1-1’ AND OrdersDate &lt;=‘2024-12-</w:t>
       </w:r>
       <w:r>
         <w:rPr>
@@ -1309,15 +1309,7 @@
           <w:sz w:val="32"/>
           <w:szCs w:val="32"/>
         </w:rPr>
-        <w:t xml:space="preserve"> </w:t>
-      </w:r>
-      <w:r>
-        <w:rPr>
-          <w:rFonts w:cs="Times New Roman"/>
-          <w:sz w:val="32"/>
-          <w:szCs w:val="32"/>
-        </w:rPr>
-        <w:t>ρ</w:t>
+        <w:t xml:space="preserve"> ρ</w:t>
       </w:r>
       <w:r>
         <w:rPr>
@@ -1360,7 +1352,64 @@
           <w:szCs w:val="24"/>
         </w:rPr>
       </w:pPr>
-    </w:p>
+      <w:bookmarkStart w:id="4" w:name="_Hlk160215745"/>
+      <w:r>
+        <w:rPr>
+          <w:sz w:val="24"/>
+          <w:szCs w:val="24"/>
+        </w:rPr>
+        <w:t>SELECT C.CustomerID, C.FirstName, C.LastName, SUM(O.TotalPrice) AS TotalOrderValue</w:t>
+      </w:r>
+    </w:p>
+    <w:p>
+      <w:pPr>
+        <w:pStyle w:val="ListParagraph"/>
+        <w:rPr>
+          <w:sz w:val="24"/>
+          <w:szCs w:val="24"/>
+        </w:rPr>
+      </w:pPr>
+      <w:r>
+        <w:rPr>
+          <w:sz w:val="24"/>
+          <w:szCs w:val="24"/>
+        </w:rPr>
+        <w:t>FROM Customer C</w:t>
+      </w:r>
+    </w:p>
+    <w:p>
+      <w:pPr>
+        <w:pStyle w:val="ListParagraph"/>
+        <w:rPr>
+          <w:sz w:val="24"/>
+          <w:szCs w:val="24"/>
+        </w:rPr>
+      </w:pPr>
+      <w:r>
+        <w:rPr>
+          <w:sz w:val="24"/>
+          <w:szCs w:val="24"/>
+        </w:rPr>
+        <w:t>JOIN Orders O ON C.CustomerID = O.CustomerID</w:t>
+      </w:r>
+    </w:p>
+    <w:p>
+      <w:pPr>
+        <w:pStyle w:val="ListParagraph"/>
+        <w:rPr>
+          <w:sz w:val="24"/>
+          <w:szCs w:val="24"/>
+        </w:rPr>
+      </w:pPr>
+      <w:r>
+        <w:rPr>
+          <w:sz w:val="24"/>
+          <w:szCs w:val="24"/>
+        </w:rPr>
+        <w:t>WHERE YEAR(O.OrderDate) = 2024</w:t>
+      </w:r>
+    </w:p>
+    <w:bookmarkEnd w:id="4"/>
     <w:p>
       <w:pPr>
         <w:pStyle w:val="ListParagraph"/>
@@ -1980,6 +2029,7 @@
           <w:sz w:val="28"/>
           <w:szCs w:val="28"/>
         </w:rPr>
+        <w:lastRenderedPageBreak/>
         <w:t>WHERE Salary + Allowance = (SELECT MAX(Salary + Allowance) FROM</w:t>
       </w:r>
       <w:r>
@@ -2132,7 +2182,6 @@
           <w:sz w:val="32"/>
           <w:szCs w:val="32"/>
         </w:rPr>
-        <w:lastRenderedPageBreak/>
         <w:t>q</w:t>
       </w:r>
       <w:r>
@@ -2713,7 +2762,15 @@
           <w:sz w:val="24"/>
           <w:szCs w:val="24"/>
         </w:rPr>
-        <w:t>Cho biết danh sách những đơn hàng mà khách hàng đã đặt trong tháng 12/2024 và có chứa ít nhất một sản phẩm được đánh giá dưới 3.</w:t>
+        <w:t>Cho biết danh sách những đơn hàng mà khách hàng đã đặt trong tháng 12/2024 và có chứa ít nhất một sản phẩm được đánh giá dưới 3</w:t>
+      </w:r>
+      <w:bookmarkEnd w:id="3"/>
+      <w:r>
+        <w:rPr>
+          <w:sz w:val="24"/>
+          <w:szCs w:val="24"/>
+        </w:rPr>
+        <w:t>.</w:t>
       </w:r>
     </w:p>
     <w:p>
